--- a/coursera_capstone_report_SPA.docx
+++ b/coursera_capstone_report_SPA.docx
@@ -3070,8 +3070,6 @@
         </w:rPr>
         <w:t>s</w:t>
       </w:r>
-      <w:bookmarkStart w:id="0" w:name="_GoBack"/>
-      <w:bookmarkEnd w:id="0"/>
       <w:r>
         <w:rPr>
           <w:rFonts w:ascii="Calibri" w:eastAsia="Calibri" w:hAnsi="Calibri" w:cs="Calibri"/>
@@ -3279,366 +3277,218 @@
     </w:p>
     <w:p>
       <w:pPr>
-        <w:spacing w:after="200" w:line="276" w:lineRule="auto"/>
-        <w:rPr>
-          <w:rFonts w:ascii="Calibri" w:eastAsia="Calibri" w:hAnsi="Calibri" w:cs="Calibri"/>
-        </w:rPr>
-      </w:pPr>
-      <w:r>
-        <w:rPr>
-          <w:rFonts w:ascii="Calibri" w:eastAsia="Calibri" w:hAnsi="Calibri" w:cs="Calibri"/>
-        </w:rPr>
-        <w:t>Durante el pro</w:t>
-      </w:r>
-      <w:r>
-        <w:rPr>
-          <w:rFonts w:ascii="Calibri" w:eastAsia="Calibri" w:hAnsi="Calibri" w:cs="Calibri"/>
-        </w:rPr>
-        <w:t>ceso se implementó un algoritmo</w:t>
-      </w:r>
-      <w:r>
-        <w:rPr>
-          <w:rFonts w:ascii="Calibri" w:eastAsia="Calibri" w:hAnsi="Calibri" w:cs="Calibri"/>
-        </w:rPr>
-        <w:t xml:space="preserve"> de closterizacion encontrando</w:t>
-      </w:r>
-      <w:r>
-        <w:rPr>
-          <w:rFonts w:ascii="Calibri" w:eastAsia="Calibri" w:hAnsi="Calibri" w:cs="Calibri"/>
-        </w:rPr>
-        <w:t xml:space="preserve"> 5 grupos con diferentes tendencias en cua</w:t>
-      </w:r>
-      <w:r>
-        <w:rPr>
-          <w:rFonts w:ascii="Calibri" w:eastAsia="Calibri" w:hAnsi="Calibri" w:cs="Calibri"/>
-        </w:rPr>
-        <w:t xml:space="preserve">nto a la densidad de lugares y </w:t>
-      </w:r>
-      <w:r>
-        <w:rPr>
-          <w:rFonts w:ascii="Calibri" w:eastAsia="Calibri" w:hAnsi="Calibri" w:cs="Calibri"/>
-        </w:rPr>
-        <w:t>l</w:t>
-      </w:r>
-      <w:r>
-        <w:rPr>
-          <w:rFonts w:ascii="Calibri" w:eastAsia="Calibri" w:hAnsi="Calibri" w:cs="Calibri"/>
-        </w:rPr>
-        <w:t>os</w:t>
-      </w:r>
-      <w:r>
-        <w:rPr>
-          <w:rFonts w:ascii="Calibri" w:eastAsia="Calibri" w:hAnsi="Calibri" w:cs="Calibri"/>
-        </w:rPr>
-        <w:t xml:space="preserve"> tipo</w:t>
-      </w:r>
-      <w:r>
-        <w:rPr>
-          <w:rFonts w:ascii="Calibri" w:eastAsia="Calibri" w:hAnsi="Calibri" w:cs="Calibri"/>
-        </w:rPr>
-        <w:t>s</w:t>
-      </w:r>
-      <w:r>
-        <w:rPr>
-          <w:rFonts w:ascii="Calibri" w:eastAsia="Calibri" w:hAnsi="Calibri" w:cs="Calibri"/>
-        </w:rPr>
-        <w:t xml:space="preserve"> de comercios</w:t>
-      </w:r>
-      <w:r>
-        <w:rPr>
-          <w:rFonts w:ascii="Calibri" w:eastAsia="Calibri" w:hAnsi="Calibri" w:cs="Calibri"/>
-        </w:rPr>
-        <w:t>, procedimos a unir el</w:t>
-      </w:r>
-      <w:r>
-        <w:rPr>
-          <w:rFonts w:ascii="Calibri" w:eastAsia="Calibri" w:hAnsi="Calibri" w:cs="Calibri"/>
-        </w:rPr>
-        <w:t xml:space="preserve"> clúster 2</w:t>
-      </w:r>
-      <w:r>
-        <w:rPr>
-          <w:rFonts w:ascii="Calibri" w:eastAsia="Calibri" w:hAnsi="Calibri" w:cs="Calibri"/>
-        </w:rPr>
-        <w:t xml:space="preserve">  y</w:t>
-      </w:r>
-      <w:r>
-        <w:rPr>
-          <w:rFonts w:ascii="Calibri" w:eastAsia="Calibri" w:hAnsi="Calibri" w:cs="Calibri"/>
-        </w:rPr>
-        <w:t xml:space="preserve"> 3</w:t>
-      </w:r>
-      <w:r>
-        <w:rPr>
-          <w:rFonts w:ascii="Calibri" w:eastAsia="Calibri" w:hAnsi="Calibri" w:cs="Calibri"/>
-        </w:rPr>
-        <w:t xml:space="preserve"> para tener un t</w:t>
-      </w:r>
-      <w:r>
-        <w:rPr>
-          <w:rFonts w:ascii="Calibri" w:eastAsia="Calibri" w:hAnsi="Calibri" w:cs="Calibri"/>
-        </w:rPr>
-        <w:t>otal de 1039 establecimientos</w:t>
-      </w:r>
-      <w:r>
-        <w:rPr>
-          <w:rFonts w:ascii="Calibri" w:eastAsia="Calibri" w:hAnsi="Calibri" w:cs="Calibri"/>
-        </w:rPr>
-        <w:t>, est</w:t>
-      </w:r>
-      <w:r>
-        <w:rPr>
-          <w:rFonts w:ascii="Calibri" w:eastAsia="Calibri" w:hAnsi="Calibri" w:cs="Calibri"/>
-        </w:rPr>
-        <w:t xml:space="preserve">a </w:t>
-      </w:r>
-      <w:r>
-        <w:rPr>
-          <w:rFonts w:ascii="Calibri" w:eastAsia="Calibri" w:hAnsi="Calibri" w:cs="Calibri"/>
-        </w:rPr>
-        <w:t>c</w:t>
-      </w:r>
-      <w:r>
-        <w:rPr>
-          <w:rFonts w:ascii="Calibri" w:eastAsia="Calibri" w:hAnsi="Calibri" w:cs="Calibri"/>
-        </w:rPr>
-        <w:t>oncentración de locales</w:t>
-      </w:r>
-      <w:r>
-        <w:rPr>
-          <w:rFonts w:ascii="Calibri" w:eastAsia="Calibri" w:hAnsi="Calibri" w:cs="Calibri"/>
-        </w:rPr>
-        <w:t xml:space="preserve"> comerciales</w:t>
-      </w:r>
-      <w:r>
-        <w:rPr>
-          <w:rFonts w:ascii="Calibri" w:eastAsia="Calibri" w:hAnsi="Calibri" w:cs="Calibri"/>
-        </w:rPr>
+        <w:pStyle w:val="graf"/>
+        <w:rPr>
+          <w:rFonts w:asciiTheme="minorHAnsi" w:eastAsiaTheme="minorEastAsia" w:hAnsiTheme="minorHAnsi" w:cstheme="minorBidi"/>
+          <w:sz w:val="22"/>
+          <w:szCs w:val="22"/>
+        </w:rPr>
+      </w:pPr>
+      <w:bookmarkStart w:id="0" w:name="_GoBack"/>
+      <w:r>
+        <w:rPr>
+          <w:rFonts w:asciiTheme="minorHAnsi" w:eastAsiaTheme="minorEastAsia" w:hAnsiTheme="minorHAnsi" w:cstheme="minorBidi"/>
+          <w:sz w:val="22"/>
+          <w:szCs w:val="22"/>
+        </w:rPr>
+        <w:t xml:space="preserve">Durante el proceso se implementó un algoritmo de </w:t>
+      </w:r>
+      <w:r>
+        <w:rPr>
+          <w:rFonts w:asciiTheme="minorHAnsi" w:eastAsiaTheme="minorEastAsia" w:hAnsiTheme="minorHAnsi" w:cstheme="minorBidi"/>
+          <w:sz w:val="22"/>
+          <w:szCs w:val="22"/>
+        </w:rPr>
+        <w:t>closterizacion</w:t>
+      </w:r>
+      <w:r>
+        <w:rPr>
+          <w:rFonts w:asciiTheme="minorHAnsi" w:eastAsiaTheme="minorEastAsia" w:hAnsiTheme="minorHAnsi" w:cstheme="minorBidi"/>
+          <w:sz w:val="22"/>
+          <w:szCs w:val="22"/>
+        </w:rPr>
+        <w:t xml:space="preserve"> encontrando 5 grupos con diferentes tendencias en cuanto a la densidad de lugares y los tipos de comercio, el número de grupos es discutible ya que después de la segmentación fue necesario unir los clúster 2 y 3 para tener un total de 1045 establecimientos, en estos grupos se encontraban la mayor concentración de locales comerciales. lo que indicaba un flujo de personas alto, lo que en teoría puede mejorar la demanda de nuestro producto, abarcamos un radio de 500 metros para encontrar la mayor cantidad de negocios objetivos, en este caso las cafeterías y así asegurarnos de tener los lugares que posiblemente estén más aislados dentro de los grupos, también dejamos un máximo de 50 lugares por punto, estos parámetros pueden ser ajustados para mejorar la precisión de nuestra búsqueda o en aquellos casos donde la densidad poblacional no sea tan alta como en ciudades pequeñas o pueblos.</w:t>
+      </w:r>
+    </w:p>
+    <w:p>
+      <w:pPr>
+        <w:pStyle w:val="graf"/>
+        <w:rPr>
+          <w:rFonts w:asciiTheme="minorHAnsi" w:eastAsiaTheme="minorEastAsia" w:hAnsiTheme="minorHAnsi" w:cstheme="minorBidi"/>
+          <w:sz w:val="22"/>
+          <w:szCs w:val="22"/>
+        </w:rPr>
+      </w:pPr>
+      <w:r>
+        <w:rPr>
+          <w:rFonts w:asciiTheme="minorHAnsi" w:eastAsiaTheme="minorEastAsia" w:hAnsiTheme="minorHAnsi" w:cstheme="minorBidi"/>
+          <w:sz w:val="22"/>
+          <w:szCs w:val="22"/>
+        </w:rPr>
+        <w:t xml:space="preserve">Los barrios con menor cantidad de establecimientos comerciales presentaban características como el estar cerca de parques, cines, plazas, teatros, colegios y centros comerciales, por supuesto este escenario se presentaba como una buena opción donde ubicar nuestra vivienda, aquellos clústeres con esta tendencia fueron el 0 y el 1, al tener que ser unidos vuelve a replantear la idea de usar un menor número de grupos en el modelo de </w:t>
+      </w:r>
+      <w:proofErr w:type="spellStart"/>
+      <w:r>
+        <w:rPr>
+          <w:rFonts w:asciiTheme="minorHAnsi" w:eastAsiaTheme="minorEastAsia" w:hAnsiTheme="minorHAnsi" w:cstheme="minorBidi"/>
+          <w:sz w:val="22"/>
+          <w:szCs w:val="22"/>
+        </w:rPr>
+        <w:t>scikit-learn</w:t>
+      </w:r>
+      <w:proofErr w:type="spellEnd"/>
+      <w:r>
+        <w:rPr>
+          <w:rFonts w:asciiTheme="minorHAnsi" w:eastAsiaTheme="minorEastAsia" w:hAnsiTheme="minorHAnsi" w:cstheme="minorBidi"/>
+          <w:sz w:val="22"/>
+          <w:szCs w:val="22"/>
+        </w:rPr>
+        <w:t>.</w:t>
+      </w:r>
+    </w:p>
+    <w:p>
+      <w:pPr>
+        <w:pStyle w:val="graf"/>
+        <w:rPr>
+          <w:rFonts w:asciiTheme="minorHAnsi" w:eastAsiaTheme="minorEastAsia" w:hAnsiTheme="minorHAnsi" w:cstheme="minorBidi"/>
+          <w:sz w:val="22"/>
+          <w:szCs w:val="22"/>
+        </w:rPr>
+      </w:pPr>
+      <w:r>
+        <w:rPr>
+          <w:rFonts w:asciiTheme="minorHAnsi" w:eastAsiaTheme="minorEastAsia" w:hAnsiTheme="minorHAnsi" w:cstheme="minorBidi"/>
+          <w:sz w:val="22"/>
+          <w:szCs w:val="22"/>
+        </w:rPr>
+        <w:t xml:space="preserve">El propósito de este análisis fue encontrar una forma práctica de disminuir el tiempo que dedicamos en el tráfico de la ciudad o en el mejor de los casos evitarlo, razón por la cual se hizo el filtro de las distancias entre los puntos, debido a que en Bogotá el tráfico tiene una alta congestión se optó porque el recorrido fuese a </w:t>
+      </w:r>
+      <w:r>
+        <w:rPr>
+          <w:rFonts w:asciiTheme="minorHAnsi" w:eastAsiaTheme="minorEastAsia" w:hAnsiTheme="minorHAnsi" w:cstheme="minorBidi"/>
+          <w:sz w:val="22"/>
+          <w:szCs w:val="22"/>
+        </w:rPr>
+        <w:t>pie</w:t>
+      </w:r>
+      <w:r>
+        <w:rPr>
+          <w:rFonts w:asciiTheme="minorHAnsi" w:eastAsiaTheme="minorEastAsia" w:hAnsiTheme="minorHAnsi" w:cstheme="minorBidi"/>
+          <w:sz w:val="22"/>
+          <w:szCs w:val="22"/>
+        </w:rPr>
+        <w:t>, de ahí a que la distancia elegida fuese tan baja.</w:t>
+      </w:r>
+    </w:p>
+    <w:bookmarkEnd w:id="0"/>
+    <w:p>
+      <w:pPr>
+        <w:spacing w:after="200" w:line="276" w:lineRule="auto"/>
+        <w:rPr>
+          <w:rFonts w:ascii="Calibri" w:eastAsia="Calibri" w:hAnsi="Calibri" w:cs="Calibri"/>
+        </w:rPr>
+      </w:pPr>
+    </w:p>
+    <w:p>
+      <w:pPr>
+        <w:spacing w:after="200" w:line="276" w:lineRule="auto"/>
+        <w:rPr>
+          <w:b/>
+        </w:rPr>
+      </w:pPr>
+      <w:r>
+        <w:rPr>
+          <w:b/>
+        </w:rPr>
+        <w:t xml:space="preserve">Conclusión </w:t>
+      </w:r>
+    </w:p>
+    <w:p>
+      <w:pPr>
+        <w:spacing w:after="200" w:line="276" w:lineRule="auto"/>
+      </w:pPr>
+      <w:r>
+        <w:t>Pese que el objet</w:t>
+      </w:r>
+      <w:r>
+        <w:t>ivo de este análisis constaba</w:t>
+      </w:r>
+      <w:r>
+        <w:t xml:space="preserve"> simplemente</w:t>
+      </w:r>
+      <w:r>
+        <w:t xml:space="preserve"> en</w:t>
+      </w:r>
+      <w:r>
+        <w:t xml:space="preserve"> intentar disminuir o en el mejor de los casos evitar el tráfico</w:t>
+      </w:r>
+      <w:r>
+        <w:t xml:space="preserve"> durante el desplazamiento entre la vivienda y el trabajo</w:t>
+      </w:r>
+      <w:r>
+        <w:t xml:space="preserve"> en una de las ciudades con</w:t>
+      </w:r>
+      <w:r>
+        <w:t>sideradas con un alto déficit de movilidad</w:t>
+      </w:r>
+      <w:r>
+        <w:t xml:space="preserve"> se debieron hacer varios análisis</w:t>
+      </w:r>
+      <w:r>
+        <w:t xml:space="preserve"> que indirectamente nos fueran</w:t>
+      </w:r>
+      <w:r>
+        <w:t xml:space="preserve"> llevando al objetivo planteado.</w:t>
+      </w:r>
+    </w:p>
+    <w:p>
+      <w:pPr>
+        <w:spacing w:after="200" w:line="276" w:lineRule="auto"/>
+      </w:pPr>
+      <w:r>
+        <w:t xml:space="preserve"> L</w:t>
+      </w:r>
+      <w:r>
+        <w:t xml:space="preserve">a problemática </w:t>
+      </w:r>
+      <w:r>
+        <w:t xml:space="preserve">puede </w:t>
+      </w:r>
+      <w:r>
+        <w:t>ser abordada de muchas otras maneras como por ejemplo aquellas personas que ya tengan un lugar de trabajo establecido y solo dese</w:t>
+      </w:r>
+      <w:r>
+        <w:t>en encontrar una</w:t>
+      </w:r>
+      <w:r>
+        <w:t xml:space="preserve"> mejor opción de vivienda,</w:t>
+      </w:r>
+      <w:r>
+        <w:t xml:space="preserve"> también aquellas personas que se encuentren en un estado de vulnerabilidad como personas discapacitadas, adultos mayores o madres cabeza de hogar quienes por su situación son quienes más deben emprender debido a que las sociedades tienden a segregarlas únicamente por su condición, esta aplicación puede llegar mejorar sus condiciones de vida disminuyéndoles el tiempo de desplazamiento y a su vez asegurarles el mejor lugar para desarrollar su actividad comercial.</w:t>
+      </w:r>
+    </w:p>
+    <w:p>
+      <w:pPr>
+        <w:spacing w:after="200" w:line="276" w:lineRule="auto"/>
+      </w:pPr>
+      <w:r>
+        <w:t>P</w:t>
+      </w:r>
+      <w:r>
+        <w:t xml:space="preserve">ese a que la información recabada gracias a la API de Foursquare fue suficiente en este caso, </w:t>
+      </w:r>
+      <w:r>
+        <w:t>aún se puede enriquecer más al</w:t>
+      </w:r>
+      <w:r>
         <w:t xml:space="preserve"> </w:t>
       </w:r>
       <w:r>
-        <w:rPr>
-          <w:rFonts w:ascii="Calibri" w:eastAsia="Calibri" w:hAnsi="Calibri" w:cs="Calibri"/>
-        </w:rPr>
-        <w:t xml:space="preserve">indica </w:t>
-      </w:r>
-      <w:r>
-        <w:rPr>
-          <w:rFonts w:ascii="Calibri" w:eastAsia="Calibri" w:hAnsi="Calibri" w:cs="Calibri"/>
-        </w:rPr>
-        <w:t>que el flujo de personas es alto lo que en teoría puede mejorar la demanda de nuestro producto, abarcamos un radio de 500 metros para encontrar la mayor cantidad de nuestro negocio objetivo en este caso las cafeterías y así asegurarn</w:t>
-      </w:r>
-      <w:r>
-        <w:rPr>
-          <w:rFonts w:ascii="Calibri" w:eastAsia="Calibri" w:hAnsi="Calibri" w:cs="Calibri"/>
-        </w:rPr>
-        <w:t>os de tene</w:t>
-      </w:r>
-      <w:r>
-        <w:rPr>
-          <w:rFonts w:ascii="Calibri" w:eastAsia="Calibri" w:hAnsi="Calibri" w:cs="Calibri"/>
-        </w:rPr>
-        <w:t>r los lugares que posiblemente estén más aislados dentro de la masa de puntos.</w:t>
-      </w:r>
-    </w:p>
-    <w:p>
-      <w:pPr>
-        <w:spacing w:after="200" w:line="276" w:lineRule="auto"/>
-        <w:rPr>
-          <w:rFonts w:ascii="Calibri" w:eastAsia="Calibri" w:hAnsi="Calibri" w:cs="Calibri"/>
-        </w:rPr>
-      </w:pPr>
-      <w:r>
-        <w:rPr>
-          <w:rFonts w:ascii="Calibri" w:eastAsia="Calibri" w:hAnsi="Calibri" w:cs="Calibri"/>
-        </w:rPr>
-        <w:t>Los barrios con menor cantidad de establecimientos comerciales presentaban características como el estar cerca de parques, cines, plazas, teatros, colegios y centros comerciales, por supuesto este escenario se prese</w:t>
-      </w:r>
-      <w:r>
-        <w:rPr>
-          <w:rFonts w:ascii="Calibri" w:eastAsia="Calibri" w:hAnsi="Calibri" w:cs="Calibri"/>
-        </w:rPr>
-        <w:t>ntaba como una buena opción</w:t>
-      </w:r>
-      <w:r>
-        <w:rPr>
-          <w:rFonts w:ascii="Calibri" w:eastAsia="Calibri" w:hAnsi="Calibri" w:cs="Calibri"/>
-        </w:rPr>
-        <w:t xml:space="preserve"> donde</w:t>
-      </w:r>
-      <w:r>
-        <w:rPr>
-          <w:rFonts w:ascii="Calibri" w:eastAsia="Calibri" w:hAnsi="Calibri" w:cs="Calibri"/>
-        </w:rPr>
-        <w:t xml:space="preserve"> ubicar</w:t>
-      </w:r>
-      <w:r>
-        <w:rPr>
-          <w:rFonts w:ascii="Calibri" w:eastAsia="Calibri" w:hAnsi="Calibri" w:cs="Calibri"/>
-        </w:rPr>
-        <w:t xml:space="preserve"> nuestra vivienda</w:t>
-      </w:r>
-      <w:r>
-        <w:rPr>
-          <w:rFonts w:ascii="Calibri" w:eastAsia="Calibri" w:hAnsi="Calibri" w:cs="Calibri"/>
-        </w:rPr>
-        <w:t xml:space="preserve">, aquellos clústeres </w:t>
-      </w:r>
-      <w:r>
-        <w:rPr>
-          <w:rFonts w:ascii="Calibri" w:eastAsia="Calibri" w:hAnsi="Calibri" w:cs="Calibri"/>
-        </w:rPr>
-        <w:t>con e</w:t>
-      </w:r>
-      <w:r>
-        <w:rPr>
-          <w:rFonts w:ascii="Calibri" w:eastAsia="Calibri" w:hAnsi="Calibri" w:cs="Calibri"/>
-        </w:rPr>
-        <w:t>sta tendencia fueron el 0 y el 1</w:t>
-      </w:r>
-      <w:r>
-        <w:rPr>
-          <w:rFonts w:ascii="Calibri" w:eastAsia="Calibri" w:hAnsi="Calibri" w:cs="Calibri"/>
-        </w:rPr>
-        <w:t>.</w:t>
-      </w:r>
-    </w:p>
-    <w:p>
-      <w:pPr>
-        <w:spacing w:after="200" w:line="276" w:lineRule="auto"/>
-        <w:rPr>
-          <w:rFonts w:ascii="Calibri" w:eastAsia="Calibri" w:hAnsi="Calibri" w:cs="Calibri"/>
-        </w:rPr>
-      </w:pPr>
-      <w:r>
-        <w:rPr>
-          <w:rFonts w:ascii="Calibri" w:eastAsia="Calibri" w:hAnsi="Calibri" w:cs="Calibri"/>
-        </w:rPr>
-        <w:t>El propósito de es</w:t>
-      </w:r>
-      <w:r>
-        <w:rPr>
-          <w:rFonts w:ascii="Calibri" w:eastAsia="Calibri" w:hAnsi="Calibri" w:cs="Calibri"/>
-        </w:rPr>
-        <w:t>te análisis fue encontrar una forma</w:t>
-      </w:r>
-      <w:r>
-        <w:rPr>
-          <w:rFonts w:ascii="Calibri" w:eastAsia="Calibri" w:hAnsi="Calibri" w:cs="Calibri"/>
-        </w:rPr>
-        <w:t xml:space="preserve"> práctica de disminuir el tiempo que dedicamos en el tráfico de la ciudad o en el mejor de los casos evitarlo</w:t>
-      </w:r>
-      <w:r>
-        <w:rPr>
-          <w:rFonts w:ascii="Calibri" w:eastAsia="Calibri" w:hAnsi="Calibri" w:cs="Calibri"/>
-        </w:rPr>
-        <w:t>.</w:t>
-      </w:r>
-    </w:p>
-    <w:p>
-      <w:pPr>
-        <w:spacing w:after="200" w:line="276" w:lineRule="auto"/>
-        <w:rPr>
-          <w:rFonts w:ascii="Calibri" w:eastAsia="Calibri" w:hAnsi="Calibri" w:cs="Calibri"/>
-        </w:rPr>
-      </w:pPr>
-    </w:p>
-    <w:p>
-      <w:pPr>
-        <w:spacing w:after="200" w:line="276" w:lineRule="auto"/>
-        <w:rPr>
-          <w:b/>
-        </w:rPr>
-      </w:pPr>
-      <w:r>
-        <w:rPr>
-          <w:b/>
-        </w:rPr>
-        <w:t xml:space="preserve">Conclusión </w:t>
-      </w:r>
-    </w:p>
-    <w:p>
-      <w:pPr>
-        <w:spacing w:after="200" w:line="276" w:lineRule="auto"/>
-      </w:pPr>
-      <w:r>
-        <w:t>Pese que el objet</w:t>
-      </w:r>
-      <w:r>
-        <w:t>ivo de este análisis constaba</w:t>
-      </w:r>
-      <w:r>
-        <w:t xml:space="preserve"> simplemente</w:t>
-      </w:r>
-      <w:r>
-        <w:t xml:space="preserve"> en</w:t>
-      </w:r>
-      <w:r>
-        <w:t xml:space="preserve"> intentar disminuir o en el mejor de los casos evitar el tráfico</w:t>
-      </w:r>
-      <w:r>
-        <w:t xml:space="preserve"> durante el desplazamiento entre la vivienda y el trabajo</w:t>
-      </w:r>
-      <w:r>
-        <w:t xml:space="preserve"> en una de las ciudades con</w:t>
-      </w:r>
-      <w:r>
-        <w:t>sideradas con un alto déficit de movilidad</w:t>
-      </w:r>
-      <w:r>
-        <w:t xml:space="preserve"> se debieron hacer varios análisis</w:t>
-      </w:r>
-      <w:r>
-        <w:t xml:space="preserve"> que indirectamente nos fueran</w:t>
-      </w:r>
-      <w:r>
-        <w:t xml:space="preserve"> llevando al objetivo planteado.</w:t>
-      </w:r>
-    </w:p>
-    <w:p>
-      <w:pPr>
-        <w:spacing w:after="200" w:line="276" w:lineRule="auto"/>
-      </w:pPr>
-      <w:r>
-        <w:t xml:space="preserve"> L</w:t>
-      </w:r>
-      <w:r>
-        <w:t xml:space="preserve">a problemática </w:t>
-      </w:r>
-      <w:r>
-        <w:t xml:space="preserve">puede </w:t>
-      </w:r>
-      <w:r>
-        <w:t>ser abordada de muchas otras maneras como por ejemplo aquellas personas que ya tengan un lugar de trabajo establecido y solo dese</w:t>
-      </w:r>
-      <w:r>
-        <w:t>en encontrar una</w:t>
-      </w:r>
-      <w:r>
-        <w:t xml:space="preserve"> mejor opción de vivienda,</w:t>
-      </w:r>
-      <w:r>
-        <w:t xml:space="preserve"> también aquellas personas que se encuentren en un estado de vulnerabilidad como personas discapacitadas, adultos mayores o madres cabeza de hogar quienes por su situación son quienes más deben emprender debido a que las sociedades tienden a segregarlas únicamente por su condición, esta aplicación puede llegar mejorar sus condiciones de vida disminuyéndoles el tiempo de desplazamiento y a su vez asegurarles el mejor lugar para desarrollar su actividad comercial.</w:t>
-      </w:r>
-    </w:p>
-    <w:p>
-      <w:pPr>
-        <w:spacing w:after="200" w:line="276" w:lineRule="auto"/>
-      </w:pPr>
-      <w:r>
-        <w:t>P</w:t>
-      </w:r>
-      <w:r>
-        <w:t xml:space="preserve">ese a que la información recabada gracias a la API de Foursquare fue suficiente en este caso, </w:t>
-      </w:r>
-      <w:r>
-        <w:t>aún se puede enriquecer más al</w:t>
-      </w:r>
-      <w:r>
-        <w:t xml:space="preserve"> </w:t>
-      </w:r>
-      <w:r>
-        <w:t xml:space="preserve">hacer uso de datos como el valor de los arriendos en las diferentes localidades ya que los diferentes estratos sociales que se distribuyen sobre el territorio determinan en gran medida los costos de vida en cada sector, finalmente la persona interesada tomará la decisión basada en sus gustos personales, las características de los barrios, dinámica social y económica, esta aplicación le brindará un panorama mucho más claro acerca de esta cuestión. </w:t>
+        <w:t xml:space="preserve">hacer uso de datos como el valor de los arriendos en las diferentes localidades ya que los diferentes estratos sociales que se distribuyen sobre el territorio </w:t>
+      </w:r>
+      <w:r>
+        <w:lastRenderedPageBreak/>
+        <w:t xml:space="preserve">determinan en gran medida los costos de vida en cada sector, finalmente la persona interesada tomará la decisión basada en sus gustos personales, las características de los barrios, dinámica social y económica, esta aplicación le brindará un panorama mucho más claro acerca de esta cuestión. </w:t>
       </w:r>
     </w:p>
     <w:p>
@@ -4803,6 +4653,19 @@
       <w:u w:val="single"/>
     </w:rPr>
   </w:style>
+  <w:style w:type="paragraph" w:customStyle="1" w:styleId="graf">
+    <w:name w:val="graf"/>
+    <w:basedOn w:val="Normal"/>
+    <w:rsid w:val="0019008C"/>
+    <w:pPr>
+      <w:spacing w:before="100" w:beforeAutospacing="1" w:after="100" w:afterAutospacing="1" w:line="240" w:lineRule="auto"/>
+    </w:pPr>
+    <w:rPr>
+      <w:rFonts w:ascii="Times New Roman" w:eastAsia="Times New Roman" w:hAnsi="Times New Roman" w:cs="Times New Roman"/>
+      <w:sz w:val="24"/>
+      <w:szCs w:val="24"/>
+    </w:rPr>
+  </w:style>
 </w:styles>
 </file>
 
